--- a/Документация_к_игре_'Угадать_число'.docx
+++ b/Документация_к_игре_'Угадать_число'.docx
@@ -331,6 +331,31 @@
         </w:rPr>
         <w:t xml:space="preserve">задаем случайное число. </w:t>
       </w:r>
+      <w:r>
+        <w:rPr>
+          <w:rFonts w:ascii="Times New Roman" w:hAnsi="Times New Roman" w:cs="Times New Roman"/>
+          <w:sz w:val="28"/>
+          <w:szCs w:val="28"/>
+        </w:rPr>
+        <w:t xml:space="preserve">Далее программа, с помощью оператора </w:t>
+      </w:r>
+      <w:r>
+        <w:rPr>
+          <w:rFonts w:ascii="Times New Roman" w:hAnsi="Times New Roman" w:cs="Times New Roman"/>
+          <w:sz w:val="28"/>
+          <w:szCs w:val="28"/>
+          <w:lang w:val="en-US"/>
+        </w:rPr>
+        <w:t>switch</w:t>
+      </w:r>
+      <w:r>
+        <w:rPr>
+          <w:rFonts w:ascii="Times New Roman" w:hAnsi="Times New Roman" w:cs="Times New Roman"/>
+          <w:sz w:val="28"/>
+          <w:szCs w:val="28"/>
+        </w:rPr>
+        <w:t>, выдает меню, в котором он может выбрать пункты: 1) Ввести число, 2</w:t>
+      </w:r>
       <w:proofErr w:type="gramStart"/>
       <w:r>
         <w:rPr>
@@ -338,7 +363,7 @@
           <w:sz w:val="28"/>
           <w:szCs w:val="28"/>
         </w:rPr>
-        <w:t>Далее</w:t>
+        <w:t>)</w:t>
       </w:r>
       <w:proofErr w:type="gramEnd"/>
       <w:r>
@@ -347,24 +372,7 @@
           <w:sz w:val="28"/>
           <w:szCs w:val="28"/>
         </w:rPr>
-        <w:t xml:space="preserve"> программа, с помощью оператора </w:t>
-      </w:r>
-      <w:r>
-        <w:rPr>
-          <w:rFonts w:ascii="Times New Roman" w:hAnsi="Times New Roman" w:cs="Times New Roman"/>
-          <w:sz w:val="28"/>
-          <w:szCs w:val="28"/>
-          <w:lang w:val="en-US"/>
-        </w:rPr>
-        <w:t>switch</w:t>
-      </w:r>
-      <w:r>
-        <w:rPr>
-          <w:rFonts w:ascii="Times New Roman" w:hAnsi="Times New Roman" w:cs="Times New Roman"/>
-          <w:sz w:val="28"/>
-          <w:szCs w:val="28"/>
-        </w:rPr>
-        <w:t xml:space="preserve">, выдает меню, в котором он может выбрать пункты: 1) Ввести число, 2) Воспользоваться подсказкой, 3) Сдаться. </w:t>
+        <w:t xml:space="preserve"> Воспользоваться подсказкой, 3) Сдаться. </w:t>
       </w:r>
     </w:p>
     <w:p>
@@ -869,7 +877,6 @@
           <w:szCs w:val="28"/>
         </w:rPr>
       </w:pPr>
-      <w:bookmarkStart w:id="0" w:name="_GoBack"/>
       <w:r>
         <w:rPr>
           <w:rFonts w:ascii="Times New Roman" w:hAnsi="Times New Roman" w:cs="Times New Roman"/>
@@ -887,16 +894,7 @@
           <w:sz w:val="28"/>
           <w:szCs w:val="28"/>
         </w:rPr>
-        <w:t xml:space="preserve"> </w:t>
-      </w:r>
-      <w:bookmarkEnd w:id="0"/>
-      <w:r>
-        <w:rPr>
-          <w:rFonts w:ascii="Times New Roman" w:hAnsi="Times New Roman" w:cs="Times New Roman"/>
-          <w:sz w:val="28"/>
-          <w:szCs w:val="28"/>
-        </w:rPr>
-        <w:t xml:space="preserve">«Это число делиться на» позволяет узнать, делиться ли это число на то, </w:t>
+        <w:t xml:space="preserve"> «Это число делиться на» позволяет узнать, делиться ли это число на то, </w:t>
       </w:r>
       <w:proofErr w:type="gramStart"/>
       <w:r>
@@ -1554,17 +1552,120 @@
     </w:p>
     <w:p>
       <w:pPr>
-        <w:ind w:firstLine="709"/>
-        <w:jc w:val="both"/>
-        <w:rPr>
-          <w:rFonts w:ascii="Times New Roman" w:hAnsi="Times New Roman" w:cs="Times New Roman"/>
-          <w:sz w:val="28"/>
-          <w:szCs w:val="28"/>
-        </w:rPr>
-      </w:pPr>
+        <w:jc w:val="center"/>
+        <w:rPr>
+          <w:rFonts w:ascii="Times New Roman" w:hAnsi="Times New Roman" w:cs="Times New Roman"/>
+          <w:sz w:val="28"/>
+          <w:szCs w:val="28"/>
+        </w:rPr>
+      </w:pPr>
+    </w:p>
+    <w:p>
+      <w:pPr>
+        <w:jc w:val="center"/>
+        <w:rPr>
+          <w:rFonts w:ascii="Times New Roman" w:hAnsi="Times New Roman" w:cs="Times New Roman"/>
+          <w:sz w:val="28"/>
+          <w:szCs w:val="28"/>
+        </w:rPr>
+      </w:pPr>
+    </w:p>
+    <w:p>
+      <w:pPr>
+        <w:jc w:val="center"/>
+        <w:rPr>
+          <w:rFonts w:ascii="Times New Roman" w:hAnsi="Times New Roman" w:cs="Times New Roman"/>
+          <w:b/>
+          <w:bCs/>
+          <w:sz w:val="28"/>
+          <w:szCs w:val="28"/>
+        </w:rPr>
+      </w:pPr>
+      <w:r>
+        <w:rPr>
+          <w:rFonts w:ascii="Times New Roman" w:hAnsi="Times New Roman" w:cs="Times New Roman"/>
+          <w:b/>
+          <w:bCs/>
+          <w:sz w:val="28"/>
+          <w:szCs w:val="28"/>
+        </w:rPr>
+        <w:lastRenderedPageBreak/>
+        <w:t>Блок схема работы модуля</w:t>
+      </w:r>
+    </w:p>
+    <w:p>
+      <w:pPr>
+        <w:jc w:val="center"/>
+        <w:rPr>
+          <w:rFonts w:ascii="Times New Roman" w:hAnsi="Times New Roman" w:cs="Times New Roman"/>
+          <w:b/>
+          <w:bCs/>
+          <w:sz w:val="28"/>
+          <w:szCs w:val="28"/>
+        </w:rPr>
+      </w:pPr>
+      <w:r>
+        <w:rPr>
+          <w:rFonts w:ascii="Times New Roman" w:hAnsi="Times New Roman" w:cs="Times New Roman"/>
+          <w:noProof/>
+          <w:sz w:val="28"/>
+          <w:szCs w:val="28"/>
+          <w:lang w:val="en-US"/>
+        </w:rPr>
+        <w:drawing>
+          <wp:inline distT="0" distB="0" distL="0" distR="0" wp14:anchorId="002C2396" wp14:editId="50541FF1">
+            <wp:extent cx="6032346" cy="2000250"/>
+            <wp:effectExtent l="0" t="0" r="6985" b="0"/>
+            <wp:docPr id="31" name="Рисунок 31" descr="D:\Загрузки\diagram.png"/>
+            <wp:cNvGraphicFramePr>
+              <a:graphicFrameLocks xmlns:a="http://schemas.openxmlformats.org/drawingml/2006/main" noChangeAspect="1"/>
+            </wp:cNvGraphicFramePr>
+            <a:graphic xmlns:a="http://schemas.openxmlformats.org/drawingml/2006/main">
+              <a:graphicData uri="http://schemas.openxmlformats.org/drawingml/2006/picture">
+                <pic:pic xmlns:pic="http://schemas.openxmlformats.org/drawingml/2006/picture">
+                  <pic:nvPicPr>
+                    <pic:cNvPr id="0" name="Picture 1" descr="D:\Загрузки\diagram.png"/>
+                    <pic:cNvPicPr>
+                      <a:picLocks noChangeAspect="1" noChangeArrowheads="1"/>
+                    </pic:cNvPicPr>
+                  </pic:nvPicPr>
+                  <pic:blipFill>
+                    <a:blip r:embed="rId19" cstate="print">
+                      <a:extLst>
+                        <a:ext uri="{28A0092B-C50C-407E-A947-70E740481C1C}">
+                          <a14:useLocalDpi xmlns:a14="http://schemas.microsoft.com/office/drawing/2010/main" val="0"/>
+                        </a:ext>
+                      </a:extLst>
+                    </a:blip>
+                    <a:srcRect/>
+                    <a:stretch>
+                      <a:fillRect/>
+                    </a:stretch>
+                  </pic:blipFill>
+                  <pic:spPr bwMode="auto">
+                    <a:xfrm>
+                      <a:off x="0" y="0"/>
+                      <a:ext cx="6032346" cy="2000250"/>
+                    </a:xfrm>
+                    <a:prstGeom prst="rect">
+                      <a:avLst/>
+                    </a:prstGeom>
+                    <a:noFill/>
+                    <a:ln>
+                      <a:noFill/>
+                    </a:ln>
+                  </pic:spPr>
+                </pic:pic>
+              </a:graphicData>
+            </a:graphic>
+          </wp:inline>
+        </w:drawing>
+      </w:r>
+      <w:bookmarkStart w:id="0" w:name="_GoBack"/>
+      <w:bookmarkEnd w:id="0"/>
     </w:p>
     <w:sectPr>
-      <w:footerReference w:type="default" r:id="rId19"/>
+      <w:footerReference w:type="default" r:id="rId20"/>
       <w:pgSz w:w="11906" w:h="16838"/>
       <w:pgMar w:top="1134" w:right="850" w:bottom="1134" w:left="1701" w:header="708" w:footer="708" w:gutter="0"/>
       <w:cols w:space="708"/>
@@ -1860,6 +1961,7 @@
     <w:lsdException w:name="HTML Sample" w:semiHidden="1" w:unhideWhenUsed="1"/>
     <w:lsdException w:name="HTML Typewriter" w:semiHidden="1" w:unhideWhenUsed="1"/>
     <w:lsdException w:name="HTML Variable" w:semiHidden="1" w:unhideWhenUsed="1"/>
+    <w:lsdException w:name="Normal Table" w:semiHidden="1" w:unhideWhenUsed="1"/>
     <w:lsdException w:name="annotation subject" w:semiHidden="1" w:unhideWhenUsed="1"/>
     <w:lsdException w:name="No List" w:semiHidden="1" w:unhideWhenUsed="1"/>
     <w:lsdException w:name="Outline List 1" w:semiHidden="1" w:unhideWhenUsed="1"/>
@@ -1902,8 +2004,11 @@
     <w:lsdException w:name="Table Contemporary" w:semiHidden="1" w:unhideWhenUsed="1"/>
     <w:lsdException w:name="Table Elegant" w:semiHidden="1" w:unhideWhenUsed="1"/>
     <w:lsdException w:name="Table Professional" w:semiHidden="1" w:unhideWhenUsed="1"/>
+    <w:lsdException w:name="Table Subtle 1" w:semiHidden="1" w:unhideWhenUsed="1"/>
     <w:lsdException w:name="Table Subtle 2" w:semiHidden="1" w:unhideWhenUsed="1"/>
     <w:lsdException w:name="Table Web 1" w:semiHidden="1" w:unhideWhenUsed="1"/>
+    <w:lsdException w:name="Table Web 2" w:semiHidden="1" w:unhideWhenUsed="1"/>
+    <w:lsdException w:name="Table Web 3" w:semiHidden="1" w:unhideWhenUsed="1"/>
     <w:lsdException w:name="Balloon Text" w:semiHidden="1" w:unhideWhenUsed="1"/>
     <w:lsdException w:name="Table Grid" w:uiPriority="59"/>
     <w:lsdException w:name="Table Theme" w:semiHidden="1" w:unhideWhenUsed="1"/>
@@ -2508,7 +2613,7 @@
 </file>
 
 <file path=customXml/itemProps1.xml><?xml version="1.0" encoding="utf-8"?>
-<ds:datastoreItem xmlns:ds="http://schemas.openxmlformats.org/officeDocument/2006/customXml" ds:itemID="{70D4CBF1-4774-4347-BD75-1BFB472031FE}">
+<ds:datastoreItem xmlns:ds="http://schemas.openxmlformats.org/officeDocument/2006/customXml" ds:itemID="{A52647AA-C562-4186-AAB3-F0136F4D4726}">
   <ds:schemaRefs>
     <ds:schemaRef ds:uri="http://schemas.openxmlformats.org/officeDocument/2006/bibliography"/>
   </ds:schemaRefs>

--- a/Документация_к_игре_'Угадать_число'.docx
+++ b/Документация_к_игре_'Угадать_число'.docx
@@ -1661,11 +1661,98 @@
           </wp:inline>
         </w:drawing>
       </w:r>
+    </w:p>
+    <w:p>
+      <w:pPr>
+        <w:jc w:val="center"/>
+        <w:rPr>
+          <w:rFonts w:ascii="Times New Roman" w:hAnsi="Times New Roman" w:cs="Times New Roman"/>
+          <w:b/>
+          <w:bCs/>
+          <w:sz w:val="28"/>
+          <w:szCs w:val="28"/>
+        </w:rPr>
+      </w:pPr>
+      <w:r>
+        <w:rPr>
+          <w:rFonts w:ascii="Times New Roman" w:hAnsi="Times New Roman" w:cs="Times New Roman"/>
+          <w:b/>
+          <w:bCs/>
+          <w:sz w:val="28"/>
+          <w:szCs w:val="28"/>
+        </w:rPr>
+        <w:t>Диаграмма</w:t>
+      </w:r>
+    </w:p>
+    <w:p>
+      <w:pPr>
+        <w:jc w:val="center"/>
+        <w:rPr>
+          <w:rFonts w:ascii="Times New Roman" w:hAnsi="Times New Roman" w:cs="Times New Roman"/>
+          <w:b/>
+          <w:bCs/>
+          <w:sz w:val="28"/>
+          <w:szCs w:val="28"/>
+          <w:lang w:val="en-US"/>
+        </w:rPr>
+      </w:pPr>
+      <w:r>
+        <w:rPr>
+          <w:rFonts w:ascii="Times New Roman" w:hAnsi="Times New Roman" w:cs="Times New Roman"/>
+          <w:b/>
+          <w:bCs/>
+          <w:noProof/>
+          <w:sz w:val="28"/>
+          <w:szCs w:val="28"/>
+          <w:lang w:val="en-US"/>
+        </w:rPr>
+        <w:drawing>
+          <wp:inline distT="0" distB="0" distL="0" distR="0" wp14:anchorId="3B2A7481" wp14:editId="0D18ACF4">
+            <wp:extent cx="5940425" cy="4000500"/>
+            <wp:effectExtent l="0" t="0" r="3175" b="0"/>
+            <wp:docPr id="5" name="Рисунок 5"/>
+            <wp:cNvGraphicFramePr>
+              <a:graphicFrameLocks xmlns:a="http://schemas.openxmlformats.org/drawingml/2006/main" noChangeAspect="1"/>
+            </wp:cNvGraphicFramePr>
+            <a:graphic xmlns:a="http://schemas.openxmlformats.org/drawingml/2006/main">
+              <a:graphicData uri="http://schemas.openxmlformats.org/drawingml/2006/picture">
+                <pic:pic xmlns:pic="http://schemas.openxmlformats.org/drawingml/2006/picture">
+                  <pic:nvPicPr>
+                    <pic:cNvPr id="5" name="2.png"/>
+                    <pic:cNvPicPr/>
+                  </pic:nvPicPr>
+                  <pic:blipFill>
+                    <a:blip r:embed="rId20">
+                      <a:extLst>
+                        <a:ext uri="{28A0092B-C50C-407E-A947-70E740481C1C}">
+                          <a14:useLocalDpi xmlns:a14="http://schemas.microsoft.com/office/drawing/2010/main" val="0"/>
+                        </a:ext>
+                      </a:extLst>
+                    </a:blip>
+                    <a:stretch>
+                      <a:fillRect/>
+                    </a:stretch>
+                  </pic:blipFill>
+                  <pic:spPr>
+                    <a:xfrm>
+                      <a:off x="0" y="0"/>
+                      <a:ext cx="5940425" cy="4000500"/>
+                    </a:xfrm>
+                    <a:prstGeom prst="rect">
+                      <a:avLst/>
+                    </a:prstGeom>
+                  </pic:spPr>
+                </pic:pic>
+              </a:graphicData>
+            </a:graphic>
+          </wp:inline>
+        </w:drawing>
+      </w:r>
       <w:bookmarkStart w:id="0" w:name="_GoBack"/>
       <w:bookmarkEnd w:id="0"/>
     </w:p>
     <w:sectPr>
-      <w:footerReference w:type="default" r:id="rId20"/>
+      <w:footerReference w:type="default" r:id="rId21"/>
       <w:pgSz w:w="11906" w:h="16838"/>
       <w:pgMar w:top="1134" w:right="850" w:bottom="1134" w:left="1701" w:header="708" w:footer="708" w:gutter="0"/>
       <w:cols w:space="708"/>
@@ -2613,7 +2700,7 @@
 </file>
 
 <file path=customXml/itemProps1.xml><?xml version="1.0" encoding="utf-8"?>
-<ds:datastoreItem xmlns:ds="http://schemas.openxmlformats.org/officeDocument/2006/customXml" ds:itemID="{A52647AA-C562-4186-AAB3-F0136F4D4726}">
+<ds:datastoreItem xmlns:ds="http://schemas.openxmlformats.org/officeDocument/2006/customXml" ds:itemID="{A197B560-09AC-47E2-885C-C5202488855B}">
   <ds:schemaRefs>
     <ds:schemaRef ds:uri="http://schemas.openxmlformats.org/officeDocument/2006/bibliography"/>
   </ds:schemaRefs>
